--- a/3_Allegati/User_stories/Leonardo Vanini.docx
+++ b/3_Allegati/User_stories/Leonardo Vanini.docx
@@ -15,7 +15,10 @@
       </w:r>
       <w:r>
         <w:br/>
-        <w:t>Descrizione: come cliente, devo poter vedere quali attività sono più importanti in modo da poter organizzarmi meglio per la giornata</w:t>
+        <w:t>Descrizione: come cliente, devo poter vedere quali attività sono più importanti in modo da poter organizzarmi meglio per la giornat</w:t>
+      </w:r>
+      <w:r>
+        <w:t>a.</w:t>
       </w:r>
     </w:p>
     <w:sectPr>

--- a/3_Allegati/User_stories/Leonardo Vanini.docx
+++ b/3_Allegati/User_stories/Leonardo Vanini.docx
@@ -19,6 +19,17 @@
       </w:r>
       <w:r>
         <w:t>a.</w:t>
+      </w:r>
+    </w:p>
+    <w:p>
+      <w:r>
+        <w:t>Identificatore della storia</w:t>
+      </w:r>
+      <w:r>
+        <w:t xml:space="preserve"> :0010</w:t>
+      </w:r>
+      <w:r>
+        <w:br/>
       </w:r>
     </w:p>
     <w:sectPr>

--- a/3_Allegati/User_stories/Leonardo Vanini.docx
+++ b/3_Allegati/User_stories/Leonardo Vanini.docx
@@ -4,10 +4,6 @@
   <w:body>
     <w:p>
       <w:r>
-        <w:t>Identificatore della storia :0001</w:t>
-      </w:r>
-      <w:r>
-        <w:br/>
         <w:t>Nome della s</w:t>
       </w:r>
       <w:r>
@@ -22,12 +18,6 @@
       </w:r>
     </w:p>
     <w:p>
-      <w:r>
-        <w:t>Identificatore della storia</w:t>
-      </w:r>
-      <w:r>
-        <w:t xml:space="preserve"> :0010</w:t>
-      </w:r>
       <w:r>
         <w:br/>
       </w:r>
